--- a/Documentacion/Documentacion/Casos de Uso/CU47 - Consultar precio de articulo de cliente.docx
+++ b/Documentacion/Documentacion/Casos de Uso/CU47 - Consultar precio de articulo de cliente.docx
@@ -1904,7 +1904,13 @@
               <w:rPr>
                 <w:color w:val="000000"/>
               </w:rPr>
-              <w:t>No Existen Artículos</w:t>
+              <w:t xml:space="preserve">No Existen </w:t>
+            </w:r>
+            <w:r>
+              <w:rPr>
+                <w:color w:val="000000"/>
+              </w:rPr>
+              <w:t>precios de articulo</w:t>
             </w:r>
           </w:p>
         </w:tc>

--- a/Documentacion/Documentacion/Casos de Uso/CU47 - Consultar precio de articulo de cliente.docx
+++ b/Documentacion/Documentacion/Casos de Uso/CU47 - Consultar precio de articulo de cliente.docx
@@ -561,13 +561,19 @@
               <w:rPr>
                 <w:color w:val="000000"/>
               </w:rPr>
-              <w:t xml:space="preserve">desde </w:t>
-            </w:r>
-            <w:r>
-              <w:rPr>
-                <w:color w:val="000000"/>
-              </w:rPr>
-              <w:t>consultar precio desde menu</w:t>
+              <w:t>consultar precio</w:t>
+            </w:r>
+            <w:r>
+              <w:rPr>
+                <w:color w:val="000000"/>
+              </w:rPr>
+              <w:t xml:space="preserve"> de articulo</w:t>
+            </w:r>
+            <w:r>
+              <w:rPr>
+                <w:color w:val="000000"/>
+              </w:rPr>
+              <w:t xml:space="preserve"> desde menu</w:t>
             </w:r>
             <w:r>
               <w:rPr>
